--- a/9 Обложка на диск.docx
+++ b/9 Обложка на диск.docx
@@ -128,7 +128,14 @@
                                 <w:b/>
                                 <w:sz w:val="28"/>
                               </w:rPr>
-                              <w:t>20</w:t>
+                              <w:t>2</w:t>
+                            </w:r>
+                            <w:r>
+                              <w:rPr>
+                                <w:b/>
+                                <w:sz w:val="28"/>
+                              </w:rPr>
+                              <w:t>1</w:t>
                             </w:r>
                           </w:p>
                           <w:p>
@@ -250,7 +257,14 @@
                           <w:b/>
                           <w:sz w:val="28"/>
                         </w:rPr>
-                        <w:t>20</w:t>
+                        <w:t>2</w:t>
+                      </w:r>
+                      <w:r>
+                        <w:rPr>
+                          <w:b/>
+                          <w:sz w:val="28"/>
+                        </w:rPr>
+                        <w:t>1</w:t>
                       </w:r>
                     </w:p>
                     <w:p>
@@ -471,7 +485,7 @@
     <w:lsdException w:name="Table Web 2" w:semiHidden="1" w:unhideWhenUsed="1"/>
     <w:lsdException w:name="Table Web 3" w:semiHidden="1" w:unhideWhenUsed="1"/>
     <w:lsdException w:name="Balloon Text" w:semiHidden="1" w:unhideWhenUsed="1"/>
-    <w:lsdException w:name="Table Grid" w:semiHidden="1" w:uiPriority="39" w:unhideWhenUsed="1"/>
+    <w:lsdException w:name="Table Grid" w:uiPriority="39"/>
     <w:lsdException w:name="Table Theme" w:semiHidden="1" w:unhideWhenUsed="1"/>
     <w:lsdException w:name="Placeholder Text" w:semiHidden="1"/>
     <w:lsdException w:name="No Spacing" w:uiPriority="1" w:qFormat="1"/>
